--- a/tesina/propuesta de tesina -jv v0.2.docx
+++ b/tesina/propuesta de tesina -jv v0.2.docx
@@ -8141,7 +8141,13 @@
         <w:rPr>
           <w:color w:val="000000"/>
         </w:rPr>
-        <w:t>Pasos del Proceso</w:t>
+        <w:t>Características</w:t>
+      </w:r>
+      <w:r>
+        <w:rPr>
+          <w:color w:val="000000"/>
+        </w:rPr>
+        <w:t xml:space="preserve"> del Proceso</w:t>
       </w:r>
     </w:p>
     <w:p>
@@ -10000,7 +10006,7 @@
         <w:noProof/>
         <w:lang w:val="es-ES"/>
       </w:rPr>
-      <w:t>ii</w:t>
+      <w:t>6</w:t>
     </w:r>
     <w:r>
       <w:rPr>
@@ -13432,7 +13438,7 @@
 </file>
 
 <file path=customXml/itemProps1.xml><?xml version="1.0" encoding="utf-8"?>
-<ds:datastoreItem xmlns:ds="http://schemas.openxmlformats.org/officeDocument/2006/customXml" ds:itemID="{3988942D-DF38-4431-83B0-C3C642B49234}">
+<ds:datastoreItem xmlns:ds="http://schemas.openxmlformats.org/officeDocument/2006/customXml" ds:itemID="{2F28A3AF-E3B7-4655-B84E-0D190CBCAFF9}">
   <ds:schemaRefs>
     <ds:schemaRef ds:uri="http://schemas.openxmlformats.org/officeDocument/2006/bibliography"/>
   </ds:schemaRefs>
